--- a/Virtualhost.docx
+++ b/Virtualhost.docx
@@ -814,7 +814,6 @@
           <w:sz w:val="26"/>
           <w:szCs w:val="26"/>
         </w:rPr>
-        <w:tab/>
         <w:t xml:space="preserve">Trước hết em xin chân thành cảm ơn thầy Phan Thanh Nhuần, giảng viên Khoa Công Nghệ Thông Tin, Trường Cao Đẳng Công Nghệ Thủ Đức, người đã trực tiếp hướng dẫn, nhận xét, giúp đỡ em trong suốt quá </w:t>
       </w:r>
       <w:r>
@@ -865,7 +864,6 @@
           <w:sz w:val="26"/>
           <w:szCs w:val="26"/>
         </w:rPr>
-        <w:tab/>
         <w:t xml:space="preserve">Em chân thành cảm ơn ban giám hiệu nhà trường, các thầy cô trong Khoa Công Nghệ Thông Tin đã tạo điều kiện tốt nhất cho em cũng như các bạn khác trong suốt thời gian học tập và thực tập. Nhờ từng môn học tại trường mà đã giúp cho nhóm em rất nhiều kiến thức, kinh nghiệm làm việc và giúp nhóm em hoàn thiện mình hơn trong trong nhiều kỹ năng cũng như kiến thức. </w:t>
       </w:r>
     </w:p>
@@ -895,7 +893,6 @@
           <w:sz w:val="26"/>
           <w:szCs w:val="26"/>
         </w:rPr>
-        <w:tab/>
         <w:t>Em rất mong nhận được ý kiến cũng như nhận xét của thầy cô để em hoàn thiệt hơn và tiếp tục hoàn thiệt đồ án của nhóm.</w:t>
       </w:r>
     </w:p>
@@ -925,7 +922,6 @@
           <w:sz w:val="26"/>
           <w:szCs w:val="26"/>
         </w:rPr>
-        <w:tab/>
         <w:t>Nhóm em xin chân thành cảm ơn.</w:t>
       </w:r>
     </w:p>
@@ -1435,25 +1431,7 @@
                                 <w:sz w:val="26"/>
                                 <w:szCs w:val="26"/>
                               </w:rPr>
-                              <w:t>4. Điểm yếu của NHÓM</w:t>
-                            </w:r>
-                            <w:proofErr w:type="gramStart"/>
-                            <w:r>
-                              <w:rPr>
-                                <w:rFonts w:ascii="Times New Roman" w:hAnsi="Times New Roman" w:cs="Times New Roman"/>
-                                <w:sz w:val="26"/>
-                                <w:szCs w:val="26"/>
-                              </w:rPr>
-                              <w:t xml:space="preserve"> :…</w:t>
-                            </w:r>
-                            <w:proofErr w:type="gramEnd"/>
-                            <w:r>
-                              <w:rPr>
-                                <w:rFonts w:ascii="Times New Roman" w:hAnsi="Times New Roman" w:cs="Times New Roman"/>
-                                <w:sz w:val="26"/>
-                                <w:szCs w:val="26"/>
-                              </w:rPr>
-                              <w:t xml:space="preserve">………………………………………… </w:t>
+                              <w:t xml:space="preserve">4. Điểm yếu của NHÓM :…………………………………………… </w:t>
                             </w:r>
                           </w:p>
                           <w:p>
@@ -1710,25 +1688,7 @@
                                 <w:i/>
                                 <w:iCs/>
                               </w:rPr>
-                              <w:t>…………, ngày</w:t>
-                            </w:r>
-                            <w:proofErr w:type="gramStart"/>
-                            <w:r>
-                              <w:rPr>
-                                <w:rFonts w:ascii="Times New Roman" w:hAnsi="Times New Roman" w:cs="Times New Roman"/>
-                                <w:i/>
-                                <w:iCs/>
-                              </w:rPr>
-                              <w:t>….tháng</w:t>
-                            </w:r>
-                            <w:proofErr w:type="gramEnd"/>
-                            <w:r>
-                              <w:rPr>
-                                <w:rFonts w:ascii="Times New Roman" w:hAnsi="Times New Roman" w:cs="Times New Roman"/>
-                                <w:i/>
-                                <w:iCs/>
-                              </w:rPr>
-                              <w:t>….năm……</w:t>
+                              <w:t>…………, ngày….tháng….năm……</w:t>
                             </w:r>
                           </w:p>
                           <w:p>
@@ -2868,16 +2828,13 @@
         <w:jc w:val="center"/>
         <w:rPr>
           <w:rFonts w:ascii="Times New Roman" w:hAnsi="Times New Roman" w:cs="Times New Roman"/>
-          <w:b/>
           <w:sz w:val="32"/>
           <w:szCs w:val="32"/>
         </w:rPr>
       </w:pPr>
-      <w:bookmarkStart w:id="1" w:name="_GoBack"/>
-      <w:r>
-        <w:rPr>
-          <w:rFonts w:ascii="Times New Roman" w:hAnsi="Times New Roman" w:cs="Times New Roman"/>
-          <w:b/>
+      <w:r>
+        <w:rPr>
+          <w:rFonts w:ascii="Times New Roman" w:hAnsi="Times New Roman" w:cs="Times New Roman"/>
           <w:sz w:val="32"/>
           <w:szCs w:val="32"/>
         </w:rPr>
@@ -2885,7 +2842,6 @@
         <w:t>Dánh giá Của nhóm</w:t>
       </w:r>
     </w:p>
-    <w:bookmarkEnd w:id="1"/>
     <w:p>
       <w:pPr>
         <w:jc w:val="center"/>
@@ -5293,7 +5249,7 @@
           <w:szCs w:val="26"/>
         </w:rPr>
       </w:pPr>
-      <w:bookmarkStart w:id="2" w:name="_Toc5184181"/>
+      <w:bookmarkStart w:id="1" w:name="_Toc5184181"/>
       <w:r>
         <w:rPr>
           <w:rFonts w:ascii="Times New Roman" w:hAnsi="Times New Roman" w:cs="Times New Roman"/>
@@ -5304,7 +5260,7 @@
         <w:t>Danh mục biểu bảng số liệu</w:t>
       </w:r>
       <w:bookmarkEnd w:id="0"/>
-      <w:bookmarkEnd w:id="2"/>
+      <w:bookmarkEnd w:id="1"/>
     </w:p>
     <w:p>
       <w:pPr>
@@ -5315,7 +5271,7 @@
           <w:szCs w:val="26"/>
         </w:rPr>
       </w:pPr>
-      <w:bookmarkStart w:id="3" w:name="_Toc1774281"/>
+      <w:bookmarkStart w:id="2" w:name="_Toc1774281"/>
       <w:r>
         <w:rPr>
           <w:rFonts w:ascii="Times New Roman" w:hAnsi="Times New Roman" w:cs="Times New Roman"/>
@@ -5324,59 +5280,59 @@
         </w:rPr>
         <w:t>Danh mục hình ảnh</w:t>
       </w:r>
+      <w:bookmarkEnd w:id="2"/>
+      <w:r>
+        <w:rPr>
+          <w:rFonts w:ascii="Times New Roman" w:hAnsi="Times New Roman" w:cs="Times New Roman"/>
+          <w:sz w:val="26"/>
+          <w:szCs w:val="26"/>
+        </w:rPr>
+        <w:t xml:space="preserve"> </w:t>
+      </w:r>
+    </w:p>
+    <w:p>
+      <w:pPr>
+        <w:pStyle w:val="Heading1"/>
+        <w:rPr>
+          <w:rFonts w:ascii="Times New Roman" w:hAnsi="Times New Roman" w:cs="Times New Roman"/>
+          <w:color w:val="auto"/>
+          <w:sz w:val="26"/>
+          <w:szCs w:val="26"/>
+        </w:rPr>
+      </w:pPr>
+      <w:bookmarkStart w:id="3" w:name="_Toc1774282"/>
+      <w:bookmarkStart w:id="4" w:name="_Toc5184182"/>
+      <w:r>
+        <w:rPr>
+          <w:rFonts w:ascii="Times New Roman" w:hAnsi="Times New Roman" w:cs="Times New Roman"/>
+          <w:color w:val="auto"/>
+          <w:sz w:val="26"/>
+          <w:szCs w:val="26"/>
+        </w:rPr>
+        <w:t>Phần mở đầu</w:t>
+      </w:r>
       <w:bookmarkEnd w:id="3"/>
-      <w:r>
-        <w:rPr>
-          <w:rFonts w:ascii="Times New Roman" w:hAnsi="Times New Roman" w:cs="Times New Roman"/>
-          <w:sz w:val="26"/>
-          <w:szCs w:val="26"/>
-        </w:rPr>
-        <w:t xml:space="preserve"> </w:t>
-      </w:r>
-    </w:p>
-    <w:p>
-      <w:pPr>
-        <w:pStyle w:val="Heading1"/>
-        <w:rPr>
-          <w:rFonts w:ascii="Times New Roman" w:hAnsi="Times New Roman" w:cs="Times New Roman"/>
-          <w:color w:val="auto"/>
-          <w:sz w:val="26"/>
-          <w:szCs w:val="26"/>
-        </w:rPr>
-      </w:pPr>
-      <w:bookmarkStart w:id="4" w:name="_Toc1774282"/>
-      <w:bookmarkStart w:id="5" w:name="_Toc5184182"/>
-      <w:r>
-        <w:rPr>
-          <w:rFonts w:ascii="Times New Roman" w:hAnsi="Times New Roman" w:cs="Times New Roman"/>
-          <w:color w:val="auto"/>
-          <w:sz w:val="26"/>
-          <w:szCs w:val="26"/>
-        </w:rPr>
-        <w:t>Phần mở đầu</w:t>
-      </w:r>
       <w:bookmarkEnd w:id="4"/>
+    </w:p>
+    <w:p>
+      <w:pPr>
+        <w:pStyle w:val="Heading2"/>
+        <w:rPr>
+          <w:sz w:val="26"/>
+          <w:szCs w:val="26"/>
+        </w:rPr>
+      </w:pPr>
+      <w:bookmarkStart w:id="5" w:name="_Toc1774283"/>
+      <w:bookmarkStart w:id="6" w:name="_Toc5184183"/>
+      <w:r>
+        <w:rPr>
+          <w:sz w:val="26"/>
+          <w:szCs w:val="26"/>
+        </w:rPr>
+        <w:t>1. Lý do chọn đề tài</w:t>
+      </w:r>
       <w:bookmarkEnd w:id="5"/>
-    </w:p>
-    <w:p>
-      <w:pPr>
-        <w:pStyle w:val="Heading2"/>
-        <w:rPr>
-          <w:sz w:val="26"/>
-          <w:szCs w:val="26"/>
-        </w:rPr>
-      </w:pPr>
-      <w:bookmarkStart w:id="6" w:name="_Toc1774283"/>
-      <w:bookmarkStart w:id="7" w:name="_Toc5184183"/>
-      <w:r>
-        <w:rPr>
-          <w:sz w:val="26"/>
-          <w:szCs w:val="26"/>
-        </w:rPr>
-        <w:t>1. Lý do chọn đề tài</w:t>
-      </w:r>
       <w:bookmarkEnd w:id="6"/>
-      <w:bookmarkEnd w:id="7"/>
     </w:p>
     <w:p>
       <w:pPr>
@@ -5572,8 +5528,8 @@
           <w:szCs w:val="26"/>
         </w:rPr>
       </w:pPr>
-      <w:bookmarkStart w:id="8" w:name="_Toc1774284"/>
-      <w:bookmarkStart w:id="9" w:name="_Toc5184184"/>
+      <w:bookmarkStart w:id="7" w:name="_Toc1774284"/>
+      <w:bookmarkStart w:id="8" w:name="_Toc5184184"/>
       <w:r>
         <w:rPr>
           <w:sz w:val="26"/>
@@ -5581,8 +5537,8 @@
         </w:rPr>
         <w:t>2. Mục đích nghiên cứu</w:t>
       </w:r>
+      <w:bookmarkEnd w:id="7"/>
       <w:bookmarkEnd w:id="8"/>
-      <w:bookmarkEnd w:id="9"/>
     </w:p>
     <w:p>
       <w:pPr>
@@ -5650,8 +5606,8 @@
           <w:szCs w:val="26"/>
         </w:rPr>
       </w:pPr>
-      <w:bookmarkStart w:id="10" w:name="_Toc1774285"/>
-      <w:bookmarkStart w:id="11" w:name="_Toc5184185"/>
+      <w:bookmarkStart w:id="9" w:name="_Toc1774285"/>
+      <w:bookmarkStart w:id="10" w:name="_Toc5184185"/>
       <w:r>
         <w:rPr>
           <w:sz w:val="26"/>
@@ -5659,8 +5615,8 @@
         </w:rPr>
         <w:t>3. Đối tượng và khách thể nghiên cứu</w:t>
       </w:r>
+      <w:bookmarkEnd w:id="9"/>
       <w:bookmarkEnd w:id="10"/>
-      <w:bookmarkEnd w:id="11"/>
     </w:p>
     <w:p>
       <w:pPr>
@@ -5756,8 +5712,8 @@
           <w:szCs w:val="26"/>
         </w:rPr>
       </w:pPr>
-      <w:bookmarkStart w:id="12" w:name="_Toc1774286"/>
-      <w:bookmarkStart w:id="13" w:name="_Toc5184186"/>
+      <w:bookmarkStart w:id="11" w:name="_Toc1774286"/>
+      <w:bookmarkStart w:id="12" w:name="_Toc5184186"/>
       <w:r>
         <w:rPr>
           <w:sz w:val="26"/>
@@ -5766,8 +5722,8 @@
         <w:lastRenderedPageBreak/>
         <w:t>4. Giả thuyết nghiên cứu</w:t>
       </w:r>
+      <w:bookmarkEnd w:id="11"/>
       <w:bookmarkEnd w:id="12"/>
-      <w:bookmarkEnd w:id="13"/>
     </w:p>
     <w:p>
       <w:pPr>
@@ -5810,25 +5766,7 @@
           <w:sz w:val="26"/>
           <w:szCs w:val="26"/>
         </w:rPr>
-        <w:t xml:space="preserve">Nghiên </w:t>
-      </w:r>
-      <w:proofErr w:type="gramStart"/>
-      <w:r>
-        <w:rPr>
-          <w:rFonts w:ascii="Times New Roman" w:hAnsi="Times New Roman" w:cs="Times New Roman"/>
-          <w:sz w:val="26"/>
-          <w:szCs w:val="26"/>
-        </w:rPr>
-        <w:t>cứu ,</w:t>
-      </w:r>
-      <w:proofErr w:type="gramEnd"/>
-      <w:r>
-        <w:rPr>
-          <w:rFonts w:ascii="Times New Roman" w:hAnsi="Times New Roman" w:cs="Times New Roman"/>
-          <w:sz w:val="26"/>
-          <w:szCs w:val="26"/>
-        </w:rPr>
-        <w:t xml:space="preserve"> tìm hiểu cách thức làm trang thương mại trên nền tảng di động (android).</w:t>
+        <w:t>Nghiên cứu , tìm hiểu cách thức làm trang thương mại trên nền tảng di động (android).</w:t>
       </w:r>
     </w:p>
     <w:p>
@@ -5869,8 +5807,8 @@
           <w:szCs w:val="26"/>
         </w:rPr>
       </w:pPr>
-      <w:bookmarkStart w:id="14" w:name="_Toc1774287"/>
-      <w:bookmarkStart w:id="15" w:name="_Toc5184187"/>
+      <w:bookmarkStart w:id="13" w:name="_Toc1774287"/>
+      <w:bookmarkStart w:id="14" w:name="_Toc5184187"/>
       <w:r>
         <w:rPr>
           <w:sz w:val="26"/>
@@ -5878,8 +5816,8 @@
         </w:rPr>
         <w:t>5. Nhiệm vụ nghiên cứu</w:t>
       </w:r>
+      <w:bookmarkEnd w:id="13"/>
       <w:bookmarkEnd w:id="14"/>
-      <w:bookmarkEnd w:id="15"/>
     </w:p>
     <w:p>
       <w:pPr>
@@ -5935,8 +5873,8 @@
           <w:szCs w:val="26"/>
         </w:rPr>
       </w:pPr>
-      <w:bookmarkStart w:id="16" w:name="_Toc1774288"/>
-      <w:bookmarkStart w:id="17" w:name="_Toc5184188"/>
+      <w:bookmarkStart w:id="15" w:name="_Toc1774288"/>
+      <w:bookmarkStart w:id="16" w:name="_Toc5184188"/>
       <w:r>
         <w:rPr>
           <w:sz w:val="26"/>
@@ -5944,8 +5882,8 @@
         </w:rPr>
         <w:t>6. Phương pháp nghiên cứu</w:t>
       </w:r>
+      <w:bookmarkEnd w:id="15"/>
       <w:bookmarkEnd w:id="16"/>
-      <w:bookmarkEnd w:id="17"/>
     </w:p>
     <w:p>
       <w:pPr>
@@ -6156,8 +6094,8 @@
           <w:szCs w:val="26"/>
         </w:rPr>
       </w:pPr>
-      <w:bookmarkStart w:id="18" w:name="_Toc1774289"/>
-      <w:bookmarkStart w:id="19" w:name="_Toc5184189"/>
+      <w:bookmarkStart w:id="17" w:name="_Toc1774289"/>
+      <w:bookmarkStart w:id="18" w:name="_Toc5184189"/>
       <w:r>
         <w:rPr>
           <w:sz w:val="26"/>
@@ -6165,8 +6103,8 @@
         </w:rPr>
         <w:t>7. Phạm vi ảnh hưởng</w:t>
       </w:r>
+      <w:bookmarkEnd w:id="17"/>
       <w:bookmarkEnd w:id="18"/>
-      <w:bookmarkEnd w:id="19"/>
     </w:p>
     <w:p>
       <w:pPr>
@@ -6239,8 +6177,8 @@
           <w:szCs w:val="26"/>
         </w:rPr>
       </w:pPr>
-      <w:bookmarkStart w:id="20" w:name="_Toc1774290"/>
-      <w:bookmarkStart w:id="21" w:name="_Toc5184190"/>
+      <w:bookmarkStart w:id="19" w:name="_Toc1774290"/>
+      <w:bookmarkStart w:id="20" w:name="_Toc5184190"/>
       <w:r>
         <w:rPr>
           <w:rFonts w:ascii="Times New Roman" w:hAnsi="Times New Roman" w:cs="Times New Roman"/>
@@ -6251,37 +6189,37 @@
         <w:lastRenderedPageBreak/>
         <w:t>Phần nội dung</w:t>
       </w:r>
+      <w:bookmarkEnd w:id="19"/>
       <w:bookmarkEnd w:id="20"/>
+      <w:r>
+        <w:rPr>
+          <w:rFonts w:ascii="Times New Roman" w:hAnsi="Times New Roman" w:cs="Times New Roman"/>
+          <w:color w:val="auto"/>
+          <w:sz w:val="26"/>
+          <w:szCs w:val="26"/>
+        </w:rPr>
+        <w:t xml:space="preserve"> </w:t>
+      </w:r>
+    </w:p>
+    <w:p>
+      <w:pPr>
+        <w:pStyle w:val="Heading2"/>
+        <w:rPr>
+          <w:sz w:val="26"/>
+          <w:szCs w:val="26"/>
+        </w:rPr>
+      </w:pPr>
+      <w:bookmarkStart w:id="21" w:name="_Toc1774291"/>
+      <w:bookmarkStart w:id="22" w:name="_Toc5184191"/>
+      <w:r>
+        <w:rPr>
+          <w:sz w:val="26"/>
+          <w:szCs w:val="26"/>
+        </w:rPr>
+        <w:t>Chương 1: Cơ sở lý luận</w:t>
+      </w:r>
       <w:bookmarkEnd w:id="21"/>
-      <w:r>
-        <w:rPr>
-          <w:rFonts w:ascii="Times New Roman" w:hAnsi="Times New Roman" w:cs="Times New Roman"/>
-          <w:color w:val="auto"/>
-          <w:sz w:val="26"/>
-          <w:szCs w:val="26"/>
-        </w:rPr>
-        <w:t xml:space="preserve"> </w:t>
-      </w:r>
-    </w:p>
-    <w:p>
-      <w:pPr>
-        <w:pStyle w:val="Heading2"/>
-        <w:rPr>
-          <w:sz w:val="26"/>
-          <w:szCs w:val="26"/>
-        </w:rPr>
-      </w:pPr>
-      <w:bookmarkStart w:id="22" w:name="_Toc1774291"/>
-      <w:bookmarkStart w:id="23" w:name="_Toc5184191"/>
-      <w:r>
-        <w:rPr>
-          <w:sz w:val="26"/>
-          <w:szCs w:val="26"/>
-        </w:rPr>
-        <w:t>Chương 1: Cơ sở lý luận</w:t>
-      </w:r>
       <w:bookmarkEnd w:id="22"/>
-      <w:bookmarkEnd w:id="23"/>
     </w:p>
     <w:p>
       <w:pPr>
@@ -6299,8 +6237,8 @@
           <w:szCs w:val="26"/>
         </w:rPr>
       </w:pPr>
-      <w:bookmarkStart w:id="24" w:name="_Toc1774292"/>
-      <w:bookmarkStart w:id="25" w:name="_Toc5184192"/>
+      <w:bookmarkStart w:id="23" w:name="_Toc1774292"/>
+      <w:bookmarkStart w:id="24" w:name="_Toc5184192"/>
       <w:r>
         <w:rPr>
           <w:rFonts w:ascii="Times New Roman" w:hAnsi="Times New Roman" w:cs="Times New Roman"/>
@@ -6310,8 +6248,8 @@
         </w:rPr>
         <w:t>Tổng quan về đề tài</w:t>
       </w:r>
+      <w:bookmarkEnd w:id="23"/>
       <w:bookmarkEnd w:id="24"/>
-      <w:bookmarkEnd w:id="25"/>
     </w:p>
     <w:p>
       <w:pPr>
@@ -6458,7 +6396,19 @@
         <w:rPr>
           <w:rStyle w:val="fontstyle01"/>
         </w:rPr>
-        <w:t>Trang quản lý khách hang.</w:t>
+        <w:t>Trang quản lý khách h</w:t>
+      </w:r>
+      <w:r>
+        <w:rPr>
+          <w:rStyle w:val="fontstyle01"/>
+        </w:rPr>
+        <w:t>à</w:t>
+      </w:r>
+      <w:r>
+        <w:rPr>
+          <w:rStyle w:val="fontstyle01"/>
+        </w:rPr>
+        <w:t>ng.</w:t>
       </w:r>
     </w:p>
     <w:p>
@@ -6496,7 +6446,19 @@
         <w:rPr>
           <w:rStyle w:val="fontstyle01"/>
         </w:rPr>
-        <w:t>Trang báo cáo thông kê.</w:t>
+        <w:t>Trang báo cáo th</w:t>
+      </w:r>
+      <w:r>
+        <w:rPr>
+          <w:rStyle w:val="fontstyle01"/>
+        </w:rPr>
+        <w:t>ố</w:t>
+      </w:r>
+      <w:r>
+        <w:rPr>
+          <w:rStyle w:val="fontstyle01"/>
+        </w:rPr>
+        <w:t>ng kê.</w:t>
       </w:r>
     </w:p>
     <w:p>
@@ -6653,8 +6615,8 @@
           <w:szCs w:val="26"/>
         </w:rPr>
       </w:pPr>
-      <w:bookmarkStart w:id="26" w:name="_Toc1774293"/>
-      <w:bookmarkStart w:id="27" w:name="_Toc5184193"/>
+      <w:bookmarkStart w:id="25" w:name="_Toc1774293"/>
+      <w:bookmarkStart w:id="26" w:name="_Toc5184193"/>
       <w:r>
         <w:rPr>
           <w:rFonts w:ascii="Times New Roman" w:hAnsi="Times New Roman" w:cs="Times New Roman"/>
@@ -6665,8 +6627,8 @@
         <w:lastRenderedPageBreak/>
         <w:t>Giới thiệu về hệ thống</w:t>
       </w:r>
+      <w:bookmarkEnd w:id="25"/>
       <w:bookmarkEnd w:id="26"/>
-      <w:bookmarkEnd w:id="27"/>
     </w:p>
     <w:p>
       <w:pPr>
@@ -6687,7 +6649,23 @@
           <w:sz w:val="26"/>
           <w:szCs w:val="26"/>
         </w:rPr>
-        <w:t>Xây dựng hệ thông bán hang:</w:t>
+        <w:t>Xây dựng hệ thông bán h</w:t>
+      </w:r>
+      <w:r>
+        <w:rPr>
+          <w:rFonts w:ascii="Times New Roman" w:hAnsi="Times New Roman" w:cs="Times New Roman"/>
+          <w:sz w:val="26"/>
+          <w:szCs w:val="26"/>
+        </w:rPr>
+        <w:t>à</w:t>
+      </w:r>
+      <w:r>
+        <w:rPr>
+          <w:rFonts w:ascii="Times New Roman" w:hAnsi="Times New Roman" w:cs="Times New Roman"/>
+          <w:sz w:val="26"/>
+          <w:szCs w:val="26"/>
+        </w:rPr>
+        <w:t>ng:</w:t>
       </w:r>
     </w:p>
     <w:p>
@@ -7103,7 +7081,23 @@
           <w:sz w:val="26"/>
           <w:szCs w:val="26"/>
         </w:rPr>
-        <w:t>Mua hang</w:t>
+        <w:t>Mua h</w:t>
+      </w:r>
+      <w:r>
+        <w:rPr>
+          <w:rFonts w:ascii="Times New Roman" w:hAnsi="Times New Roman" w:cs="Times New Roman"/>
+          <w:sz w:val="26"/>
+          <w:szCs w:val="26"/>
+        </w:rPr>
+        <w:t>à</w:t>
+      </w:r>
+      <w:r>
+        <w:rPr>
+          <w:rFonts w:ascii="Times New Roman" w:hAnsi="Times New Roman" w:cs="Times New Roman"/>
+          <w:sz w:val="26"/>
+          <w:szCs w:val="26"/>
+        </w:rPr>
+        <w:t>ng</w:t>
       </w:r>
     </w:p>
     <w:p>
@@ -7178,7 +7172,23 @@
           <w:sz w:val="26"/>
           <w:szCs w:val="26"/>
         </w:rPr>
-        <w:t>Thêm vào giỏ hang</w:t>
+        <w:t>Thêm vào giỏ h</w:t>
+      </w:r>
+      <w:r>
+        <w:rPr>
+          <w:rFonts w:ascii="Times New Roman" w:hAnsi="Times New Roman" w:cs="Times New Roman"/>
+          <w:sz w:val="26"/>
+          <w:szCs w:val="26"/>
+        </w:rPr>
+        <w:t>à</w:t>
+      </w:r>
+      <w:r>
+        <w:rPr>
+          <w:rFonts w:ascii="Times New Roman" w:hAnsi="Times New Roman" w:cs="Times New Roman"/>
+          <w:sz w:val="26"/>
+          <w:szCs w:val="26"/>
+        </w:rPr>
+        <w:t>ng</w:t>
       </w:r>
     </w:p>
     <w:p>
@@ -7776,7 +7786,23 @@
           <w:sz w:val="26"/>
           <w:szCs w:val="26"/>
         </w:rPr>
-        <w:t>Quản lý khách hang:</w:t>
+        <w:t>Quản lý khách h</w:t>
+      </w:r>
+      <w:r>
+        <w:rPr>
+          <w:rFonts w:ascii="Times New Roman" w:hAnsi="Times New Roman" w:cs="Times New Roman"/>
+          <w:sz w:val="26"/>
+          <w:szCs w:val="26"/>
+        </w:rPr>
+        <w:t>à</w:t>
+      </w:r>
+      <w:r>
+        <w:rPr>
+          <w:rFonts w:ascii="Times New Roman" w:hAnsi="Times New Roman" w:cs="Times New Roman"/>
+          <w:sz w:val="26"/>
+          <w:szCs w:val="26"/>
+        </w:rPr>
+        <w:t>ng:</w:t>
       </w:r>
     </w:p>
     <w:p>
@@ -7798,7 +7824,39 @@
           <w:sz w:val="26"/>
           <w:szCs w:val="26"/>
         </w:rPr>
-        <w:t>Them khách hang:</w:t>
+        <w:t>Th</w:t>
+      </w:r>
+      <w:r>
+        <w:rPr>
+          <w:rFonts w:ascii="Times New Roman" w:hAnsi="Times New Roman" w:cs="Times New Roman"/>
+          <w:sz w:val="26"/>
+          <w:szCs w:val="26"/>
+        </w:rPr>
+        <w:t>ê</w:t>
+      </w:r>
+      <w:r>
+        <w:rPr>
+          <w:rFonts w:ascii="Times New Roman" w:hAnsi="Times New Roman" w:cs="Times New Roman"/>
+          <w:sz w:val="26"/>
+          <w:szCs w:val="26"/>
+        </w:rPr>
+        <w:t>m khách h</w:t>
+      </w:r>
+      <w:r>
+        <w:rPr>
+          <w:rFonts w:ascii="Times New Roman" w:hAnsi="Times New Roman" w:cs="Times New Roman"/>
+          <w:sz w:val="26"/>
+          <w:szCs w:val="26"/>
+        </w:rPr>
+        <w:t>à</w:t>
+      </w:r>
+      <w:r>
+        <w:rPr>
+          <w:rFonts w:ascii="Times New Roman" w:hAnsi="Times New Roman" w:cs="Times New Roman"/>
+          <w:sz w:val="26"/>
+          <w:szCs w:val="26"/>
+        </w:rPr>
+        <w:t>ng:</w:t>
       </w:r>
     </w:p>
     <w:p>
@@ -7873,7 +7931,23 @@
           <w:sz w:val="26"/>
           <w:szCs w:val="26"/>
         </w:rPr>
-        <w:t>Danh sách khách hang</w:t>
+        <w:t>Danh sách khách h</w:t>
+      </w:r>
+      <w:r>
+        <w:rPr>
+          <w:rFonts w:ascii="Times New Roman" w:hAnsi="Times New Roman" w:cs="Times New Roman"/>
+          <w:sz w:val="26"/>
+          <w:szCs w:val="26"/>
+        </w:rPr>
+        <w:t>à</w:t>
+      </w:r>
+      <w:r>
+        <w:rPr>
+          <w:rFonts w:ascii="Times New Roman" w:hAnsi="Times New Roman" w:cs="Times New Roman"/>
+          <w:sz w:val="26"/>
+          <w:szCs w:val="26"/>
+        </w:rPr>
+        <w:t>ng</w:t>
       </w:r>
     </w:p>
     <w:p>
@@ -7947,7 +8021,23 @@
           <w:sz w:val="26"/>
           <w:szCs w:val="26"/>
         </w:rPr>
-        <w:t>Lịch sử khách hang</w:t>
+        <w:t>Lịch sử khách h</w:t>
+      </w:r>
+      <w:r>
+        <w:rPr>
+          <w:rFonts w:ascii="Times New Roman" w:hAnsi="Times New Roman" w:cs="Times New Roman"/>
+          <w:sz w:val="26"/>
+          <w:szCs w:val="26"/>
+        </w:rPr>
+        <w:t>à</w:t>
+      </w:r>
+      <w:r>
+        <w:rPr>
+          <w:rFonts w:ascii="Times New Roman" w:hAnsi="Times New Roman" w:cs="Times New Roman"/>
+          <w:sz w:val="26"/>
+          <w:szCs w:val="26"/>
+        </w:rPr>
+        <w:t>ng</w:t>
       </w:r>
     </w:p>
     <w:p>
@@ -8611,25 +8701,23 @@
           <w:sz w:val="26"/>
           <w:szCs w:val="26"/>
         </w:rPr>
-        <w:t xml:space="preserve">Gồm có 2 loại tên có thể dùng trên Apache: cách đặt tên dựa vào name-based virtual host và cách dự </w:t>
-      </w:r>
-      <w:proofErr w:type="gramStart"/>
-      <w:r>
-        <w:rPr>
-          <w:rFonts w:ascii="Times New Roman" w:hAnsi="Times New Roman" w:cs="Times New Roman"/>
-          <w:sz w:val="26"/>
-          <w:szCs w:val="26"/>
-        </w:rPr>
-        <w:t>vào  IP</w:t>
-      </w:r>
-      <w:proofErr w:type="gramEnd"/>
-      <w:r>
-        <w:rPr>
-          <w:rFonts w:ascii="Times New Roman" w:hAnsi="Times New Roman" w:cs="Times New Roman"/>
-          <w:sz w:val="26"/>
-          <w:szCs w:val="26"/>
-        </w:rPr>
-        <w:t xml:space="preserve"> (IP based virtual host).</w:t>
+        <w:t>Gồm có 2 loại tên có thể dùng trên Apache: cách đặt tên dựa vào name-based virtual host và cách dự</w:t>
+      </w:r>
+      <w:r>
+        <w:rPr>
+          <w:rFonts w:ascii="Times New Roman" w:hAnsi="Times New Roman" w:cs="Times New Roman"/>
+          <w:sz w:val="26"/>
+          <w:szCs w:val="26"/>
+        </w:rPr>
+        <w:t>a</w:t>
+      </w:r>
+      <w:r>
+        <w:rPr>
+          <w:rFonts w:ascii="Times New Roman" w:hAnsi="Times New Roman" w:cs="Times New Roman"/>
+          <w:sz w:val="26"/>
+          <w:szCs w:val="26"/>
+        </w:rPr>
+        <w:t xml:space="preserve"> vào  IP (IP based virtual host).</w:t>
       </w:r>
     </w:p>
     <w:p>
@@ -8695,27 +8783,7 @@
           <w:szCs w:val="26"/>
           <w:shd w:val="clear" w:color="auto" w:fill="FFFFFF"/>
         </w:rPr>
-        <w:t xml:space="preserve">Đây là cặp thẻ báo hiệu mở đầu và kết thúc của một khai báo về Vhost. Lưu ý là nếu bạn nào đổi port của Apache (8080, </w:t>
-      </w:r>
-      <w:proofErr w:type="gramStart"/>
-      <w:r>
-        <w:rPr>
-          <w:rFonts w:ascii="Times New Roman" w:hAnsi="Times New Roman" w:cs="Times New Roman"/>
-          <w:sz w:val="26"/>
-          <w:szCs w:val="26"/>
-          <w:shd w:val="clear" w:color="auto" w:fill="FFFFFF"/>
-        </w:rPr>
-        <w:t>80,v</w:t>
-      </w:r>
-      <w:proofErr w:type="gramEnd"/>
-      <w:r>
-        <w:rPr>
-          <w:rFonts w:ascii="Times New Roman" w:hAnsi="Times New Roman" w:cs="Times New Roman"/>
-          <w:sz w:val="26"/>
-          <w:szCs w:val="26"/>
-          <w:shd w:val="clear" w:color="auto" w:fill="FFFFFF"/>
-        </w:rPr>
-        <w:t>.v…) thì cũng phải đổi số 80 theo port đã chuyển.</w:t>
+        <w:t>Đây là cặp thẻ báo hiệu mở đầu và kết thúc của một khai báo về Vhost. Lưu ý là nếu bạn nào đổi port của Apache (8080, 80,v.v…) thì cũng phải đổi số 80 theo port đã chuyển.</w:t>
       </w:r>
     </w:p>
     <w:p>
@@ -9091,7 +9159,7 @@
           <w:szCs w:val="26"/>
         </w:rPr>
       </w:pPr>
-      <w:bookmarkStart w:id="28" w:name="_Toc5184194"/>
+      <w:bookmarkStart w:id="27" w:name="_Toc5184194"/>
       <w:r>
         <w:rPr>
           <w:sz w:val="26"/>
@@ -9099,7 +9167,7 @@
         </w:rPr>
         <w:t>Chương 2: Thực trạng và giải pháp của vấn đề nghiên cứu.</w:t>
       </w:r>
-      <w:bookmarkEnd w:id="28"/>
+      <w:bookmarkEnd w:id="27"/>
     </w:p>
     <w:p>
       <w:pPr>
@@ -9115,16 +9183,32 @@
           <w:szCs w:val="26"/>
         </w:rPr>
       </w:pPr>
-      <w:bookmarkStart w:id="29" w:name="_Toc5184195"/>
-      <w:r>
-        <w:rPr>
-          <w:rFonts w:ascii="Times New Roman" w:hAnsi="Times New Roman" w:cs="Times New Roman"/>
-          <w:sz w:val="26"/>
-          <w:szCs w:val="26"/>
-        </w:rPr>
-        <w:t>Xây dựng app bán hang.</w:t>
-      </w:r>
-      <w:bookmarkEnd w:id="29"/>
+      <w:bookmarkStart w:id="28" w:name="_Toc5184195"/>
+      <w:r>
+        <w:rPr>
+          <w:rFonts w:ascii="Times New Roman" w:hAnsi="Times New Roman" w:cs="Times New Roman"/>
+          <w:sz w:val="26"/>
+          <w:szCs w:val="26"/>
+        </w:rPr>
+        <w:t>Xây dựng app bán h</w:t>
+      </w:r>
+      <w:r>
+        <w:rPr>
+          <w:rFonts w:ascii="Times New Roman" w:hAnsi="Times New Roman" w:cs="Times New Roman"/>
+          <w:sz w:val="26"/>
+          <w:szCs w:val="26"/>
+        </w:rPr>
+        <w:t>à</w:t>
+      </w:r>
+      <w:r>
+        <w:rPr>
+          <w:rFonts w:ascii="Times New Roman" w:hAnsi="Times New Roman" w:cs="Times New Roman"/>
+          <w:sz w:val="26"/>
+          <w:szCs w:val="26"/>
+        </w:rPr>
+        <w:t>ng.</w:t>
+      </w:r>
+      <w:bookmarkEnd w:id="28"/>
     </w:p>
     <w:p>
       <w:pPr>
@@ -9184,7 +9268,7 @@
           <w:szCs w:val="26"/>
         </w:rPr>
       </w:pPr>
-      <w:bookmarkStart w:id="30" w:name="_Toc5184196"/>
+      <w:bookmarkStart w:id="29" w:name="_Toc5184196"/>
       <w:r>
         <w:rPr>
           <w:rFonts w:ascii="Times New Roman" w:eastAsia="Times New Roman" w:hAnsi="Times New Roman" w:cs="Times New Roman"/>
@@ -9194,7 +9278,7 @@
         </w:rPr>
         <w:t>Virtual Host</w:t>
       </w:r>
-      <w:bookmarkEnd w:id="30"/>
+      <w:bookmarkEnd w:id="29"/>
     </w:p>
     <w:p>
       <w:pPr>
@@ -9234,25 +9318,7 @@
           <w:sz w:val="26"/>
           <w:szCs w:val="26"/>
         </w:rPr>
-        <w:t>Bước 1: Cấu hình config Apache (</w:t>
-      </w:r>
-      <w:proofErr w:type="gramStart"/>
-      <w:r>
-        <w:rPr>
-          <w:rFonts w:ascii="Times New Roman" w:hAnsi="Times New Roman" w:cs="Times New Roman"/>
-          <w:sz w:val="26"/>
-          <w:szCs w:val="26"/>
-        </w:rPr>
-        <w:t>httpd.conf</w:t>
-      </w:r>
-      <w:proofErr w:type="gramEnd"/>
-      <w:r>
-        <w:rPr>
-          <w:rFonts w:ascii="Times New Roman" w:hAnsi="Times New Roman" w:cs="Times New Roman"/>
-          <w:sz w:val="26"/>
-          <w:szCs w:val="26"/>
-        </w:rPr>
-        <w:t>)</w:t>
+        <w:t>Bước 1: Cấu hình config Apache (httpd.conf)</w:t>
       </w:r>
     </w:p>
     <w:p>
@@ -9274,25 +9340,7 @@
           <w:sz w:val="26"/>
           <w:szCs w:val="26"/>
         </w:rPr>
-        <w:t>Mở xampp -&gt; apache -&gt; config -&gt;Apache (</w:t>
-      </w:r>
-      <w:proofErr w:type="gramStart"/>
-      <w:r>
-        <w:rPr>
-          <w:rFonts w:ascii="Times New Roman" w:hAnsi="Times New Roman" w:cs="Times New Roman"/>
-          <w:sz w:val="26"/>
-          <w:szCs w:val="26"/>
-        </w:rPr>
-        <w:t>httpd.conf</w:t>
-      </w:r>
-      <w:proofErr w:type="gramEnd"/>
-      <w:r>
-        <w:rPr>
-          <w:rFonts w:ascii="Times New Roman" w:hAnsi="Times New Roman" w:cs="Times New Roman"/>
-          <w:sz w:val="26"/>
-          <w:szCs w:val="26"/>
-        </w:rPr>
-        <w:t>)</w:t>
+        <w:t>Mở xampp -&gt; apache -&gt; config -&gt;Apache (httpd.conf)</w:t>
       </w:r>
     </w:p>
     <w:p>
@@ -9494,25 +9542,7 @@
           <w:sz w:val="26"/>
           <w:szCs w:val="26"/>
         </w:rPr>
-        <w:t>Sửa thành listen 80 -&gt; 81 82…. Hoặc thêm listen 82,83… Tùy vào port muốn xài. Cũng thể viết Listen 0.0.0.0:83, Listen</w:t>
-      </w:r>
-      <w:proofErr w:type="gramStart"/>
-      <w:r>
-        <w:rPr>
-          <w:rFonts w:ascii="Times New Roman" w:hAnsi="Times New Roman" w:cs="Times New Roman"/>
-          <w:sz w:val="26"/>
-          <w:szCs w:val="26"/>
-        </w:rPr>
-        <w:t>[::</w:t>
-      </w:r>
-      <w:proofErr w:type="gramEnd"/>
-      <w:r>
-        <w:rPr>
-          <w:rFonts w:ascii="Times New Roman" w:hAnsi="Times New Roman" w:cs="Times New Roman"/>
-          <w:sz w:val="26"/>
-          <w:szCs w:val="26"/>
-        </w:rPr>
-        <w:t xml:space="preserve">0]:83 </w:t>
+        <w:t xml:space="preserve">Sửa thành listen 80 -&gt; 81 82…. Hoặc thêm listen 82,83… Tùy vào port muốn xài. Cũng thể viết Listen 0.0.0.0:83, Listen[::0]:83 </w:t>
       </w:r>
     </w:p>
     <w:p>
@@ -9651,25 +9681,7 @@
           <w:sz w:val="26"/>
           <w:szCs w:val="26"/>
         </w:rPr>
-        <w:t>Bước 2: Cấu hình VirtualHost (httpd-</w:t>
-      </w:r>
-      <w:proofErr w:type="gramStart"/>
-      <w:r>
-        <w:rPr>
-          <w:rFonts w:ascii="Times New Roman" w:hAnsi="Times New Roman" w:cs="Times New Roman"/>
-          <w:sz w:val="26"/>
-          <w:szCs w:val="26"/>
-        </w:rPr>
-        <w:t>vhosts.conf</w:t>
-      </w:r>
-      <w:proofErr w:type="gramEnd"/>
-      <w:r>
-        <w:rPr>
-          <w:rFonts w:ascii="Times New Roman" w:hAnsi="Times New Roman" w:cs="Times New Roman"/>
-          <w:sz w:val="26"/>
-          <w:szCs w:val="26"/>
-        </w:rPr>
-        <w:t>)</w:t>
+        <w:t>Bước 2: Cấu hình VirtualHost (httpd-vhosts.conf)</w:t>
       </w:r>
     </w:p>
     <w:p>
@@ -9711,18 +9723,8 @@
           <w:sz w:val="26"/>
           <w:szCs w:val="26"/>
         </w:rPr>
-        <w:t>httpd-</w:t>
-      </w:r>
-      <w:proofErr w:type="gramStart"/>
-      <w:r>
-        <w:rPr>
-          <w:rFonts w:ascii="Times New Roman" w:hAnsi="Times New Roman" w:cs="Times New Roman"/>
-          <w:sz w:val="26"/>
-          <w:szCs w:val="26"/>
-        </w:rPr>
-        <w:t>vhosts.conf</w:t>
-      </w:r>
-      <w:proofErr w:type="gramEnd"/>
+        <w:t>httpd-vhosts.conf</w:t>
+      </w:r>
     </w:p>
     <w:p>
       <w:pPr>
@@ -9810,25 +9812,7 @@
           <w:sz w:val="26"/>
           <w:szCs w:val="26"/>
         </w:rPr>
-        <w:t>Tìm từ NameVirtualHost bỏ dấu ## trước từ khóa NameVirtualHost và thay đổi NameVirtualHost *:80 thành bất kỳ port nào mà bạn đang sử dụng. Ví dụ NameVirtualHost *:</w:t>
-      </w:r>
-      <w:proofErr w:type="gramStart"/>
-      <w:r>
-        <w:rPr>
-          <w:rFonts w:ascii="Times New Roman" w:hAnsi="Times New Roman" w:cs="Times New Roman"/>
-          <w:sz w:val="26"/>
-          <w:szCs w:val="26"/>
-        </w:rPr>
-        <w:t>83 ,</w:t>
-      </w:r>
-      <w:proofErr w:type="gramEnd"/>
-      <w:r>
-        <w:rPr>
-          <w:rFonts w:ascii="Times New Roman" w:hAnsi="Times New Roman" w:cs="Times New Roman"/>
-          <w:sz w:val="26"/>
-          <w:szCs w:val="26"/>
-        </w:rPr>
-        <w:t xml:space="preserve"> NameVirtualHost *:82 ….</w:t>
+        <w:t>Tìm từ NameVirtualHost bỏ dấu ## trước từ khóa NameVirtualHost và thay đổi NameVirtualHost *:80 thành bất kỳ port nào mà bạn đang sử dụng. Ví dụ NameVirtualHost *:83 , NameVirtualHost *:82 ….</w:t>
       </w:r>
     </w:p>
     <w:p>
@@ -9905,25 +9889,7 @@
           <w:sz w:val="26"/>
           <w:szCs w:val="26"/>
         </w:rPr>
-        <w:t xml:space="preserve">Tạo </w:t>
-      </w:r>
-      <w:proofErr w:type="gramStart"/>
-      <w:r>
-        <w:rPr>
-          <w:rFonts w:ascii="Times New Roman" w:hAnsi="Times New Roman" w:cs="Times New Roman"/>
-          <w:sz w:val="26"/>
-          <w:szCs w:val="26"/>
-        </w:rPr>
-        <w:t>VirtualHost ,</w:t>
-      </w:r>
-      <w:proofErr w:type="gramEnd"/>
-      <w:r>
-        <w:rPr>
-          <w:rFonts w:ascii="Times New Roman" w:hAnsi="Times New Roman" w:cs="Times New Roman"/>
-          <w:sz w:val="26"/>
-          <w:szCs w:val="26"/>
-        </w:rPr>
-        <w:t xml:space="preserve"> thêm dòng code sau vào file httpd-vhosts.conf</w:t>
+        <w:t>Tạo VirtualHost , thêm dòng code sau vào file httpd-vhosts.conf</w:t>
       </w:r>
     </w:p>
     <w:p>
@@ -9972,25 +9938,7 @@
           <w:sz w:val="26"/>
           <w:szCs w:val="26"/>
         </w:rPr>
-        <w:t xml:space="preserve">    DocumentRoot "C:/xampp/htdocs/frontend</w:t>
-      </w:r>
-      <w:proofErr w:type="gramStart"/>
-      <w:r>
-        <w:rPr>
-          <w:rFonts w:ascii="Times New Roman" w:hAnsi="Times New Roman" w:cs="Times New Roman"/>
-          <w:sz w:val="26"/>
-          <w:szCs w:val="26"/>
-        </w:rPr>
-        <w:t>"  /</w:t>
-      </w:r>
-      <w:proofErr w:type="gramEnd"/>
-      <w:r>
-        <w:rPr>
-          <w:rFonts w:ascii="Times New Roman" w:hAnsi="Times New Roman" w:cs="Times New Roman"/>
-          <w:sz w:val="26"/>
-          <w:szCs w:val="26"/>
-        </w:rPr>
-        <w:t>/ đường dẫn chứa project</w:t>
+        <w:t xml:space="preserve">    DocumentRoot "C:/xampp/htdocs/frontend"  // đường dẫn chứa project</w:t>
       </w:r>
     </w:p>
     <w:p>
@@ -10164,25 +10112,7 @@
           <w:sz w:val="26"/>
           <w:szCs w:val="26"/>
         </w:rPr>
-        <w:t xml:space="preserve">Thêm dòng:  127.0.0.10      </w:t>
-      </w:r>
-      <w:proofErr w:type="gramStart"/>
-      <w:r>
-        <w:rPr>
-          <w:rFonts w:ascii="Times New Roman" w:hAnsi="Times New Roman" w:cs="Times New Roman"/>
-          <w:sz w:val="26"/>
-          <w:szCs w:val="26"/>
-        </w:rPr>
-        <w:t>frontend.com  vì</w:t>
-      </w:r>
-      <w:proofErr w:type="gramEnd"/>
-      <w:r>
-        <w:rPr>
-          <w:rFonts w:ascii="Times New Roman" w:hAnsi="Times New Roman" w:cs="Times New Roman"/>
-          <w:sz w:val="26"/>
-          <w:szCs w:val="26"/>
-        </w:rPr>
-        <w:t xml:space="preserve"> khi tìm trang frontend.com hệ thống sẽ tìm file host xem có địa chỉ nào được khai báo hay không, nếu có khai báo tên miền trong file hosts này thì máy sẽ ưu tiên chạy địa chỉ này. Còn nếu hệ thống tìm trong file host không tìm thấy được khai báo thì sẽ tìm trên website.</w:t>
+        <w:t>Thêm dòng:  127.0.0.10      frontend.com  vì khi tìm trang frontend.com hệ thống sẽ tìm file host xem có địa chỉ nào được khai báo hay không, nếu có khai báo tên miền trong file hosts này thì máy sẽ ưu tiên chạy địa chỉ này. Còn nếu hệ thống tìm trong file host không tìm thấy được khai báo thì sẽ tìm trên website.</w:t>
       </w:r>
     </w:p>
     <w:p>
@@ -10341,25 +10271,7 @@
           <w:sz w:val="26"/>
           <w:szCs w:val="26"/>
         </w:rPr>
-        <w:t xml:space="preserve">Chọn mục WIFI hoặc </w:t>
-      </w:r>
-      <w:proofErr w:type="gramStart"/>
-      <w:r>
-        <w:rPr>
-          <w:rFonts w:ascii="Times New Roman" w:hAnsi="Times New Roman" w:cs="Times New Roman"/>
-          <w:sz w:val="26"/>
-          <w:szCs w:val="26"/>
-        </w:rPr>
-        <w:t>Ethernet( nếu</w:t>
-      </w:r>
-      <w:proofErr w:type="gramEnd"/>
-      <w:r>
-        <w:rPr>
-          <w:rFonts w:ascii="Times New Roman" w:hAnsi="Times New Roman" w:cs="Times New Roman"/>
-          <w:sz w:val="26"/>
-          <w:szCs w:val="26"/>
-        </w:rPr>
-        <w:t xml:space="preserve"> bạn dùng mạng dây)</w:t>
+        <w:t>Chọn mục WIFI hoặc Ethernet( nếu bạn dùng mạng dây)</w:t>
       </w:r>
     </w:p>
     <w:p>
@@ -10628,16 +10540,7 @@
           <w:sz w:val="26"/>
           <w:szCs w:val="26"/>
         </w:rPr>
-        <w:t xml:space="preserve"> </w:t>
-      </w:r>
-      <w:proofErr w:type="gramStart"/>
-      <w:r>
-        <w:rPr>
-          <w:rFonts w:ascii="Times New Roman" w:hAnsi="Times New Roman" w:cs="Times New Roman"/>
-          <w:sz w:val="26"/>
-          <w:szCs w:val="26"/>
-        </w:rPr>
-        <w:t>sur</w:t>
+        <w:t xml:space="preserve"> sur</w:t>
       </w:r>
       <w:r>
         <w:rPr>
@@ -10651,16 +10554,7 @@
           <w:sz w:val="26"/>
           <w:szCs w:val="26"/>
         </w:rPr>
-        <w:t>trên</w:t>
-      </w:r>
-      <w:proofErr w:type="gramEnd"/>
-      <w:r>
-        <w:rPr>
-          <w:rFonts w:ascii="Times New Roman" w:hAnsi="Times New Roman" w:cs="Times New Roman"/>
-          <w:sz w:val="26"/>
-          <w:szCs w:val="26"/>
-        </w:rPr>
-        <w:t xml:space="preserve"> dòng lệnh.</w:t>
+        <w:t>trên dòng lệnh.</w:t>
       </w:r>
     </w:p>
     <w:p>
@@ -10793,95 +10687,41 @@
           <w:sz w:val="26"/>
           <w:szCs w:val="26"/>
         </w:rPr>
-        <w:t xml:space="preserve">127.0.0.1   </w:t>
-      </w:r>
-      <w:proofErr w:type="gramStart"/>
-      <w:r>
-        <w:rPr>
-          <w:rFonts w:ascii="Times New Roman" w:hAnsi="Times New Roman" w:cs="Times New Roman"/>
-          <w:sz w:val="26"/>
-          <w:szCs w:val="26"/>
-        </w:rPr>
-        <w:t>mysite.local</w:t>
-      </w:r>
-      <w:proofErr w:type="gramEnd"/>
-      <w:r>
-        <w:rPr>
-          <w:rFonts w:ascii="Times New Roman" w:hAnsi="Times New Roman" w:cs="Times New Roman"/>
-          <w:sz w:val="26"/>
-          <w:szCs w:val="26"/>
-        </w:rPr>
-        <w:t xml:space="preserve">    #My Test Site</w:t>
-      </w:r>
-    </w:p>
-    <w:p>
-      <w:pPr>
-        <w:rPr>
-          <w:rFonts w:ascii="Times New Roman" w:hAnsi="Times New Roman" w:cs="Times New Roman"/>
-          <w:sz w:val="26"/>
-          <w:szCs w:val="26"/>
-        </w:rPr>
-      </w:pPr>
-      <w:r>
-        <w:rPr>
-          <w:rFonts w:ascii="Times New Roman" w:hAnsi="Times New Roman" w:cs="Times New Roman"/>
-          <w:sz w:val="26"/>
-          <w:szCs w:val="26"/>
-        </w:rPr>
-        <w:t xml:space="preserve">Lưu ý: tên domain </w:t>
-      </w:r>
-      <w:proofErr w:type="gramStart"/>
-      <w:r>
-        <w:rPr>
-          <w:rFonts w:ascii="Times New Roman" w:hAnsi="Times New Roman" w:cs="Times New Roman"/>
-          <w:sz w:val="26"/>
-          <w:szCs w:val="26"/>
-        </w:rPr>
-        <w:t>mysite.local</w:t>
-      </w:r>
-      <w:proofErr w:type="gramEnd"/>
-      <w:r>
-        <w:rPr>
-          <w:rFonts w:ascii="Times New Roman" w:hAnsi="Times New Roman" w:cs="Times New Roman"/>
-          <w:sz w:val="26"/>
-          <w:szCs w:val="26"/>
-        </w:rPr>
-        <w:t xml:space="preserve"> chỉ là ví dụ, bạn có thể thay bằng bất cứ tên gì khác.</w:t>
-      </w:r>
-    </w:p>
-    <w:p>
-      <w:pPr>
-        <w:rPr>
-          <w:rFonts w:ascii="Times New Roman" w:hAnsi="Times New Roman" w:cs="Times New Roman"/>
-          <w:sz w:val="26"/>
-          <w:szCs w:val="26"/>
-        </w:rPr>
-      </w:pPr>
-      <w:r>
-        <w:rPr>
-          <w:rFonts w:ascii="Times New Roman" w:hAnsi="Times New Roman" w:cs="Times New Roman"/>
-          <w:sz w:val="26"/>
-          <w:szCs w:val="26"/>
-        </w:rPr>
-        <w:t xml:space="preserve">Bước 3: mở file </w:t>
-      </w:r>
-      <w:proofErr w:type="gramStart"/>
-      <w:r>
-        <w:rPr>
-          <w:rFonts w:ascii="Times New Roman" w:hAnsi="Times New Roman" w:cs="Times New Roman"/>
-          <w:sz w:val="26"/>
-          <w:szCs w:val="26"/>
-        </w:rPr>
-        <w:t>httpd.conf</w:t>
-      </w:r>
-      <w:proofErr w:type="gramEnd"/>
-      <w:r>
-        <w:rPr>
-          <w:rFonts w:ascii="Times New Roman" w:hAnsi="Times New Roman" w:cs="Times New Roman"/>
-          <w:sz w:val="26"/>
-          <w:szCs w:val="26"/>
-        </w:rPr>
-        <w:t xml:space="preserve"> trong thư mục C:/wamp/bin/apache/Apache2.2.21/conf/ và xóa dấu # trước dòng:</w:t>
+        <w:t>127.0.0.1   mysite.local    #My Test Site</w:t>
+      </w:r>
+    </w:p>
+    <w:p>
+      <w:pPr>
+        <w:rPr>
+          <w:rFonts w:ascii="Times New Roman" w:hAnsi="Times New Roman" w:cs="Times New Roman"/>
+          <w:sz w:val="26"/>
+          <w:szCs w:val="26"/>
+        </w:rPr>
+      </w:pPr>
+      <w:r>
+        <w:rPr>
+          <w:rFonts w:ascii="Times New Roman" w:hAnsi="Times New Roman" w:cs="Times New Roman"/>
+          <w:sz w:val="26"/>
+          <w:szCs w:val="26"/>
+        </w:rPr>
+        <w:t>Lưu ý: tên domain mysite.local chỉ là ví dụ, bạn có thể thay bằng bất cứ tên gì khác.</w:t>
+      </w:r>
+    </w:p>
+    <w:p>
+      <w:pPr>
+        <w:rPr>
+          <w:rFonts w:ascii="Times New Roman" w:hAnsi="Times New Roman" w:cs="Times New Roman"/>
+          <w:sz w:val="26"/>
+          <w:szCs w:val="26"/>
+        </w:rPr>
+      </w:pPr>
+      <w:r>
+        <w:rPr>
+          <w:rFonts w:ascii="Times New Roman" w:hAnsi="Times New Roman" w:cs="Times New Roman"/>
+          <w:sz w:val="26"/>
+          <w:szCs w:val="26"/>
+        </w:rPr>
+        <w:t>Bước 3: mở file httpd.conf trong thư mục C:/wamp/bin/apache/Apache2.2.21/conf/ và xóa dấu # trước dòng:</w:t>
       </w:r>
     </w:p>
     <w:p>
@@ -10899,69 +10739,33 @@
           <w:szCs w:val="26"/>
         </w:rPr>
         <w:lastRenderedPageBreak/>
-        <w:t xml:space="preserve">Include </w:t>
-      </w:r>
-      <w:proofErr w:type="gramStart"/>
-      <w:r>
-        <w:rPr>
-          <w:rFonts w:ascii="Times New Roman" w:hAnsi="Times New Roman" w:cs="Times New Roman"/>
-          <w:sz w:val="26"/>
-          <w:szCs w:val="26"/>
-        </w:rPr>
-        <w:t>conf/extra/httpd-vhosts.conf(</w:t>
-      </w:r>
-      <w:proofErr w:type="gramEnd"/>
-      <w:r>
-        <w:rPr>
-          <w:rFonts w:ascii="Times New Roman" w:hAnsi="Times New Roman" w:cs="Times New Roman"/>
-          <w:sz w:val="26"/>
-          <w:szCs w:val="26"/>
-        </w:rPr>
-        <w:t>dòng 467).</w:t>
-      </w:r>
-    </w:p>
-    <w:p>
-      <w:pPr>
-        <w:rPr>
-          <w:rFonts w:ascii="Times New Roman" w:hAnsi="Times New Roman" w:cs="Times New Roman"/>
-          <w:sz w:val="26"/>
-          <w:szCs w:val="26"/>
-        </w:rPr>
-      </w:pPr>
-    </w:p>
-    <w:p>
-      <w:pPr>
-        <w:rPr>
-          <w:rFonts w:ascii="Times New Roman" w:hAnsi="Times New Roman" w:cs="Times New Roman"/>
-          <w:sz w:val="26"/>
-          <w:szCs w:val="26"/>
-        </w:rPr>
-      </w:pPr>
-      <w:r>
-        <w:rPr>
-          <w:rFonts w:ascii="Times New Roman" w:hAnsi="Times New Roman" w:cs="Times New Roman"/>
-          <w:sz w:val="26"/>
-          <w:szCs w:val="26"/>
-        </w:rPr>
-        <w:t xml:space="preserve">Bước 4: mở file </w:t>
-      </w:r>
-      <w:proofErr w:type="gramStart"/>
-      <w:r>
-        <w:rPr>
-          <w:rFonts w:ascii="Times New Roman" w:hAnsi="Times New Roman" w:cs="Times New Roman"/>
-          <w:sz w:val="26"/>
-          <w:szCs w:val="26"/>
-        </w:rPr>
-        <w:t>httpd.vhosts</w:t>
-      </w:r>
-      <w:proofErr w:type="gramEnd"/>
-      <w:r>
-        <w:rPr>
-          <w:rFonts w:ascii="Times New Roman" w:hAnsi="Times New Roman" w:cs="Times New Roman"/>
-          <w:sz w:val="26"/>
-          <w:szCs w:val="26"/>
-        </w:rPr>
-        <w:t>.conf trong thư mục C:/wamp/bin/apache/Apache2.2.21/conf/extra.</w:t>
+        <w:t>Include conf/extra/httpd-vhosts.conf(dòng 467).</w:t>
+      </w:r>
+    </w:p>
+    <w:p>
+      <w:pPr>
+        <w:rPr>
+          <w:rFonts w:ascii="Times New Roman" w:hAnsi="Times New Roman" w:cs="Times New Roman"/>
+          <w:sz w:val="26"/>
+          <w:szCs w:val="26"/>
+        </w:rPr>
+      </w:pPr>
+    </w:p>
+    <w:p>
+      <w:pPr>
+        <w:rPr>
+          <w:rFonts w:ascii="Times New Roman" w:hAnsi="Times New Roman" w:cs="Times New Roman"/>
+          <w:sz w:val="26"/>
+          <w:szCs w:val="26"/>
+        </w:rPr>
+      </w:pPr>
+      <w:r>
+        <w:rPr>
+          <w:rFonts w:ascii="Times New Roman" w:hAnsi="Times New Roman" w:cs="Times New Roman"/>
+          <w:sz w:val="26"/>
+          <w:szCs w:val="26"/>
+        </w:rPr>
+        <w:t>Bước 4: mở file httpd.vhosts.conf trong thư mục C:/wamp/bin/apache/Apache2.2.21/conf/extra.</w:t>
       </w:r>
     </w:p>
     <w:p>
@@ -11030,25 +10834,7 @@
           <w:sz w:val="26"/>
           <w:szCs w:val="26"/>
         </w:rPr>
-        <w:t xml:space="preserve">          Order </w:t>
-      </w:r>
-      <w:proofErr w:type="gramStart"/>
-      <w:r>
-        <w:rPr>
-          <w:rFonts w:ascii="Times New Roman" w:hAnsi="Times New Roman" w:cs="Times New Roman"/>
-          <w:sz w:val="26"/>
-          <w:szCs w:val="26"/>
-        </w:rPr>
-        <w:t>Deny,Allow</w:t>
-      </w:r>
-      <w:proofErr w:type="gramEnd"/>
-      <w:r>
-        <w:rPr>
-          <w:rFonts w:ascii="Times New Roman" w:hAnsi="Times New Roman" w:cs="Times New Roman"/>
-          <w:sz w:val="26"/>
-          <w:szCs w:val="26"/>
-        </w:rPr>
-        <w:t xml:space="preserve">  </w:t>
+        <w:t xml:space="preserve">          Order Deny,Allow  </w:t>
       </w:r>
     </w:p>
     <w:p>
@@ -11150,18 +10936,8 @@
           <w:sz w:val="26"/>
           <w:szCs w:val="26"/>
         </w:rPr>
-        <w:t xml:space="preserve">          ServerName </w:t>
-      </w:r>
-      <w:proofErr w:type="gramStart"/>
-      <w:r>
-        <w:rPr>
-          <w:rFonts w:ascii="Times New Roman" w:hAnsi="Times New Roman" w:cs="Times New Roman"/>
-          <w:sz w:val="26"/>
-          <w:szCs w:val="26"/>
-        </w:rPr>
-        <w:t>mysite.local</w:t>
-      </w:r>
-      <w:proofErr w:type="gramEnd"/>
+        <w:t xml:space="preserve">          ServerName mysite.local</w:t>
+      </w:r>
     </w:p>
     <w:p>
       <w:pPr>
@@ -11211,25 +10987,7 @@
           <w:sz w:val="26"/>
           <w:szCs w:val="26"/>
         </w:rPr>
-        <w:t xml:space="preserve">Bước </w:t>
-      </w:r>
-      <w:proofErr w:type="gramStart"/>
-      <w:r>
-        <w:rPr>
-          <w:rFonts w:ascii="Times New Roman" w:hAnsi="Times New Roman" w:cs="Times New Roman"/>
-          <w:sz w:val="26"/>
-          <w:szCs w:val="26"/>
-        </w:rPr>
-        <w:t>8 :</w:t>
-      </w:r>
-      <w:proofErr w:type="gramEnd"/>
-      <w:r>
-        <w:rPr>
-          <w:rFonts w:ascii="Times New Roman" w:hAnsi="Times New Roman" w:cs="Times New Roman"/>
-          <w:sz w:val="26"/>
-          <w:szCs w:val="26"/>
-        </w:rPr>
-        <w:t xml:space="preserve"> Chạy thử chương trình</w:t>
+        <w:t>Bước 8 : Chạy thử chương trình</w:t>
       </w:r>
     </w:p>
     <w:p>
@@ -11269,7 +11027,6 @@
         </w:rPr>
         <w:t xml:space="preserve">đường link </w:t>
       </w:r>
-      <w:proofErr w:type="gramStart"/>
       <w:r>
         <w:rPr>
           <w:rFonts w:ascii="Times New Roman" w:hAnsi="Times New Roman" w:cs="Times New Roman"/>
@@ -11278,7 +11035,6 @@
         </w:rPr>
         <w:t>mysite.local</w:t>
       </w:r>
-      <w:proofErr w:type="gramEnd"/>
     </w:p>
     <w:p>
       <w:pPr>
@@ -11288,7 +11044,7 @@
           <w:szCs w:val="26"/>
         </w:rPr>
       </w:pPr>
-      <w:bookmarkStart w:id="31" w:name="_Toc5184197"/>
+      <w:bookmarkStart w:id="30" w:name="_Toc5184197"/>
       <w:r>
         <w:rPr>
           <w:sz w:val="26"/>
@@ -11296,7 +11052,7 @@
         </w:rPr>
         <w:t>Chương 3: Kết quả nghiên cứu.</w:t>
       </w:r>
-      <w:bookmarkEnd w:id="31"/>
+      <w:bookmarkEnd w:id="30"/>
     </w:p>
     <w:p>
       <w:pPr>
@@ -11311,7 +11067,7 @@
           <w:szCs w:val="26"/>
         </w:rPr>
       </w:pPr>
-      <w:bookmarkStart w:id="32" w:name="_Toc5184198"/>
+      <w:bookmarkStart w:id="31" w:name="_Toc5184198"/>
       <w:r>
         <w:rPr>
           <w:b w:val="0"/>
@@ -11320,7 +11076,7 @@
         </w:rPr>
         <w:t>Tạo trang thương mại điện tử (phát triển trên nền tảng di động “Android”).</w:t>
       </w:r>
-      <w:bookmarkEnd w:id="32"/>
+      <w:bookmarkEnd w:id="31"/>
     </w:p>
     <w:p>
       <w:pPr>
@@ -11341,25 +11097,7 @@
           <w:sz w:val="26"/>
           <w:szCs w:val="26"/>
         </w:rPr>
-        <w:t xml:space="preserve">Trau dồi kinh </w:t>
-      </w:r>
-      <w:proofErr w:type="gramStart"/>
-      <w:r>
-        <w:rPr>
-          <w:rFonts w:ascii="Times New Roman" w:hAnsi="Times New Roman" w:cs="Times New Roman"/>
-          <w:sz w:val="26"/>
-          <w:szCs w:val="26"/>
-        </w:rPr>
-        <w:t>nghiệm ,</w:t>
-      </w:r>
-      <w:proofErr w:type="gramEnd"/>
-      <w:r>
-        <w:rPr>
-          <w:rFonts w:ascii="Times New Roman" w:hAnsi="Times New Roman" w:cs="Times New Roman"/>
-          <w:sz w:val="26"/>
-          <w:szCs w:val="26"/>
-        </w:rPr>
-        <w:t xml:space="preserve"> xử lý các khó khăng</w:t>
+        <w:t>Trau dồi kinh nghiệm , xử lý các khó khăng</w:t>
       </w:r>
     </w:p>
     <w:p>
@@ -11449,7 +11187,7 @@
           <w:szCs w:val="26"/>
         </w:rPr>
       </w:pPr>
-      <w:bookmarkStart w:id="33" w:name="_Toc5184199"/>
+      <w:bookmarkStart w:id="32" w:name="_Toc5184199"/>
       <w:r>
         <w:rPr>
           <w:b w:val="0"/>
@@ -11458,7 +11196,7 @@
         </w:rPr>
         <w:t>Cấu hình virtual host giữa 2 máy.</w:t>
       </w:r>
-      <w:bookmarkEnd w:id="33"/>
+      <w:bookmarkEnd w:id="32"/>
       <w:r>
         <w:rPr>
           <w:b w:val="0"/>
@@ -11487,15 +11225,7 @@
           <w:sz w:val="26"/>
           <w:szCs w:val="26"/>
         </w:rPr>
-        <w:t>Hiểu nhiều hơn về các sever</w:t>
-      </w:r>
-      <w:r>
-        <w:rPr>
-          <w:rFonts w:ascii="Times New Roman" w:hAnsi="Times New Roman" w:cs="Times New Roman"/>
-          <w:sz w:val="26"/>
-          <w:szCs w:val="26"/>
-        </w:rPr>
-        <w:t>.</w:t>
+        <w:t>Hiểu nhiều hơn về các sever.</w:t>
       </w:r>
     </w:p>
     <w:p>
@@ -11553,8 +11283,8 @@
           <w:szCs w:val="26"/>
         </w:rPr>
       </w:pPr>
-      <w:bookmarkStart w:id="34" w:name="_Toc1774310"/>
-      <w:bookmarkStart w:id="35" w:name="_Toc5184200"/>
+      <w:bookmarkStart w:id="33" w:name="_Toc1774310"/>
+      <w:bookmarkStart w:id="34" w:name="_Toc5184200"/>
       <w:r>
         <w:rPr>
           <w:rFonts w:ascii="Times New Roman" w:hAnsi="Times New Roman" w:cs="Times New Roman"/>
@@ -11566,8 +11296,8 @@
         <w:lastRenderedPageBreak/>
         <w:t>Kết luận và kiến nghị</w:t>
       </w:r>
+      <w:bookmarkEnd w:id="33"/>
       <w:bookmarkEnd w:id="34"/>
-      <w:bookmarkEnd w:id="35"/>
     </w:p>
     <w:p>
       <w:pPr>
@@ -11959,7 +11689,7 @@
           <w:szCs w:val="26"/>
         </w:rPr>
       </w:pPr>
-      <w:bookmarkStart w:id="36" w:name="_Toc5184201"/>
+      <w:bookmarkStart w:id="35" w:name="_Toc5184201"/>
       <w:r>
         <w:rPr>
           <w:sz w:val="26"/>
@@ -11974,7 +11704,7 @@
         </w:rPr>
         <w:t>.</w:t>
       </w:r>
-      <w:bookmarkEnd w:id="36"/>
+      <w:bookmarkEnd w:id="35"/>
     </w:p>
     <w:p>
       <w:pPr>
@@ -11989,7 +11719,7 @@
           <w:szCs w:val="26"/>
         </w:rPr>
       </w:pPr>
-      <w:bookmarkStart w:id="37" w:name="_Toc5184202"/>
+      <w:bookmarkStart w:id="36" w:name="_Toc5184202"/>
       <w:r>
         <w:rPr>
           <w:b w:val="0"/>
@@ -11998,7 +11728,7 @@
         </w:rPr>
         <w:t>Đánh giá test 1:</w:t>
       </w:r>
-      <w:bookmarkEnd w:id="37"/>
+      <w:bookmarkEnd w:id="36"/>
     </w:p>
     <w:p>
       <w:pPr>
@@ -12405,13 +12135,7 @@
               <w:rPr>
                 <w:color w:val="000000"/>
               </w:rPr>
-              <w:t>- Thiết kế CSDL đủ các table &amp; field cần thiết</w:t>
-            </w:r>
-            <w:r>
-              <w:rPr>
-                <w:color w:val="000000"/>
-              </w:rPr>
-              <w:t>.</w:t>
+              <w:t>- Thiết kế CSDL đủ các table &amp; field cần thiết.</w:t>
             </w:r>
           </w:p>
         </w:tc>
@@ -12571,13 +12295,7 @@
               <w:rPr>
                 <w:color w:val="000000"/>
               </w:rPr>
-              <w:t>- Kiểu dữ liệu của các field đặt hợp lý</w:t>
-            </w:r>
-            <w:r>
-              <w:rPr>
-                <w:color w:val="000000"/>
-              </w:rPr>
-              <w:t>.</w:t>
+              <w:t>- Kiểu dữ liệu của các field đặt hợp lý.</w:t>
             </w:r>
           </w:p>
         </w:tc>
@@ -12735,13 +12453,7 @@
               <w:rPr>
                 <w:color w:val="000000"/>
               </w:rPr>
-              <w:t>- Tạo relation</w:t>
-            </w:r>
-            <w:r>
-              <w:rPr>
-                <w:color w:val="000000"/>
-              </w:rPr>
-              <w:t>.</w:t>
+              <w:t>- Tạo relation.</w:t>
             </w:r>
           </w:p>
         </w:tc>
@@ -13077,13 +12789,7 @@
               <w:rPr>
                 <w:color w:val="000000"/>
               </w:rPr>
-              <w:t>a) Trang chủ</w:t>
-            </w:r>
-            <w:r>
-              <w:rPr>
-                <w:color w:val="000000"/>
-              </w:rPr>
-              <w:t>.</w:t>
+              <w:t>a) Trang chủ.</w:t>
             </w:r>
           </w:p>
         </w:tc>
@@ -13257,13 +12963,7 @@
               <w:rPr>
                 <w:color w:val="000000"/>
               </w:rPr>
-              <w:t>b) Đăng ký</w:t>
-            </w:r>
-            <w:r>
-              <w:rPr>
-                <w:color w:val="000000"/>
-              </w:rPr>
-              <w:t>.</w:t>
+              <w:t>b) Đăng ký.</w:t>
             </w:r>
           </w:p>
         </w:tc>
@@ -13444,13 +13144,7 @@
               <w:rPr>
                 <w:color w:val="000000"/>
               </w:rPr>
-              <w:t>c) Đăng nhập, Đăng xuất</w:t>
-            </w:r>
-            <w:r>
-              <w:rPr>
-                <w:color w:val="000000"/>
-              </w:rPr>
-              <w:t>.</w:t>
+              <w:t>c) Đăng nhập, Đăng xuất.</w:t>
             </w:r>
           </w:p>
         </w:tc>
@@ -13617,13 +13311,7 @@
               <w:rPr>
                 <w:color w:val="000000"/>
               </w:rPr>
-              <w:t>d) Cập nhật thông tin</w:t>
-            </w:r>
-            <w:r>
-              <w:rPr>
-                <w:color w:val="000000"/>
-              </w:rPr>
-              <w:t>.</w:t>
+              <w:t>d) Cập nhật thông tin.</w:t>
             </w:r>
           </w:p>
         </w:tc>
@@ -13804,13 +13492,7 @@
               <w:rPr>
                 <w:color w:val="000000"/>
               </w:rPr>
-              <w:t>e) Tính năng sai password 3 lần liên tiếp</w:t>
-            </w:r>
-            <w:r>
-              <w:rPr>
-                <w:color w:val="000000"/>
-              </w:rPr>
-              <w:t>.</w:t>
+              <w:t>e) Tính năng sai password 3 lần liên tiếp.</w:t>
             </w:r>
           </w:p>
         </w:tc>
@@ -13978,13 +13660,7 @@
               <w:rPr>
                 <w:color w:val="000000"/>
               </w:rPr>
-              <w:t>- Bảo mật CSRF cho trang đăng ký</w:t>
-            </w:r>
-            <w:r>
-              <w:rPr>
-                <w:color w:val="000000"/>
-              </w:rPr>
-              <w:t>.</w:t>
+              <w:t>- Bảo mật CSRF cho trang đăng ký.</w:t>
             </w:r>
           </w:p>
         </w:tc>
@@ -14248,7 +13924,7 @@
           <w:szCs w:val="26"/>
         </w:rPr>
       </w:pPr>
-      <w:bookmarkStart w:id="38" w:name="_Toc5184203"/>
+      <w:bookmarkStart w:id="37" w:name="_Toc5184203"/>
       <w:r>
         <w:rPr>
           <w:b w:val="0"/>
@@ -14256,25 +13932,9 @@
           <w:szCs w:val="26"/>
         </w:rPr>
         <w:lastRenderedPageBreak/>
-        <w:t xml:space="preserve">Đánh </w:t>
-      </w:r>
-      <w:r>
-        <w:rPr>
-          <w:b w:val="0"/>
-          <w:sz w:val="26"/>
-          <w:szCs w:val="26"/>
-        </w:rPr>
-        <w:t>giá test 2</w:t>
-      </w:r>
-      <w:r>
-        <w:rPr>
-          <w:b w:val="0"/>
-          <w:sz w:val="26"/>
-          <w:szCs w:val="26"/>
-        </w:rPr>
-        <w:t>:</w:t>
-      </w:r>
-      <w:bookmarkEnd w:id="38"/>
+        <w:t>Đánh giá test 2:</w:t>
+      </w:r>
+      <w:bookmarkEnd w:id="37"/>
     </w:p>
     <w:tbl>
       <w:tblPr>
@@ -14727,7 +14387,7 @@
           </w:tcPr>
           <w:p>
             <w:pPr>
-              <w:jc w:val="right"/>
+              <w:jc w:val="center"/>
               <w:rPr>
                 <w:color w:val="000000"/>
               </w:rPr>
@@ -14889,7 +14549,7 @@
           </w:tcPr>
           <w:p>
             <w:pPr>
-              <w:jc w:val="right"/>
+              <w:jc w:val="center"/>
               <w:rPr>
                 <w:color w:val="000000"/>
               </w:rPr>
@@ -15051,7 +14711,7 @@
           </w:tcPr>
           <w:p>
             <w:pPr>
-              <w:jc w:val="right"/>
+              <w:jc w:val="center"/>
               <w:rPr>
                 <w:color w:val="000000"/>
               </w:rPr>
@@ -15213,7 +14873,7 @@
           </w:tcPr>
           <w:p>
             <w:pPr>
-              <w:jc w:val="right"/>
+              <w:jc w:val="center"/>
               <w:rPr>
                 <w:color w:val="000000"/>
               </w:rPr>
@@ -15382,7 +15042,7 @@
           </w:tcPr>
           <w:p>
             <w:pPr>
-              <w:jc w:val="right"/>
+              <w:jc w:val="center"/>
               <w:rPr>
                 <w:color w:val="000000"/>
               </w:rPr>
@@ -15544,7 +15204,7 @@
           </w:tcPr>
           <w:p>
             <w:pPr>
-              <w:jc w:val="right"/>
+              <w:jc w:val="center"/>
               <w:rPr>
                 <w:color w:val="000000"/>
               </w:rPr>
@@ -15706,7 +15366,7 @@
           </w:tcPr>
           <w:p>
             <w:pPr>
-              <w:jc w:val="right"/>
+              <w:jc w:val="center"/>
               <w:rPr>
                 <w:color w:val="000000"/>
               </w:rPr>
@@ -15875,7 +15535,7 @@
           </w:tcPr>
           <w:p>
             <w:pPr>
-              <w:jc w:val="right"/>
+              <w:jc w:val="center"/>
               <w:rPr>
                 <w:color w:val="000000"/>
               </w:rPr>
@@ -16044,7 +15704,7 @@
           </w:tcPr>
           <w:p>
             <w:pPr>
-              <w:jc w:val="right"/>
+              <w:jc w:val="center"/>
               <w:rPr>
                 <w:color w:val="000000"/>
               </w:rPr>
@@ -16206,7 +15866,7 @@
           </w:tcPr>
           <w:p>
             <w:pPr>
-              <w:jc w:val="right"/>
+              <w:jc w:val="center"/>
               <w:rPr>
                 <w:color w:val="000000"/>
               </w:rPr>
@@ -16361,7 +16021,7 @@
           </w:tcPr>
           <w:p>
             <w:pPr>
-              <w:jc w:val="right"/>
+              <w:jc w:val="center"/>
               <w:rPr>
                 <w:color w:val="000000"/>
               </w:rPr>
@@ -16497,7 +16157,7 @@
           </w:tcPr>
           <w:p>
             <w:pPr>
-              <w:jc w:val="right"/>
+              <w:jc w:val="center"/>
               <w:rPr>
                 <w:color w:val="000000"/>
               </w:rPr>
@@ -16518,7 +16178,7 @@
           </w:tcPr>
           <w:p>
             <w:pPr>
-              <w:jc w:val="right"/>
+              <w:jc w:val="center"/>
               <w:rPr>
                 <w:color w:val="000000"/>
               </w:rPr>
@@ -16529,6 +16189,8 @@
               </w:rPr>
               <w:t>0</w:t>
             </w:r>
+            <w:bookmarkStart w:id="38" w:name="_GoBack"/>
+            <w:bookmarkEnd w:id="38"/>
           </w:p>
         </w:tc>
         <w:tc>
@@ -16554,9 +16216,11 @@
         <w:tc>
           <w:tcPr>
             <w:tcW w:w="1816" w:type="dxa"/>
-          </w:tcPr>
-          <w:p>
-            <w:pPr>
+            <w:vAlign w:val="center"/>
+          </w:tcPr>
+          <w:p>
+            <w:pPr>
+              <w:jc w:val="center"/>
               <w:rPr>
                 <w:rFonts w:ascii="Times New Roman" w:hAnsi="Times New Roman" w:cs="Times New Roman"/>
                 <w:sz w:val="26"/>
@@ -16653,7 +16317,7 @@
           </w:tcPr>
           <w:p>
             <w:pPr>
-              <w:jc w:val="right"/>
+              <w:jc w:val="center"/>
               <w:rPr>
                 <w:color w:val="000000"/>
               </w:rPr>
@@ -16674,7 +16338,7 @@
           </w:tcPr>
           <w:p>
             <w:pPr>
-              <w:jc w:val="right"/>
+              <w:jc w:val="center"/>
               <w:rPr>
                 <w:color w:val="000000"/>
               </w:rPr>
@@ -16710,9 +16374,11 @@
         <w:tc>
           <w:tcPr>
             <w:tcW w:w="1816" w:type="dxa"/>
-          </w:tcPr>
-          <w:p>
-            <w:pPr>
+            <w:vAlign w:val="center"/>
+          </w:tcPr>
+          <w:p>
+            <w:pPr>
+              <w:jc w:val="center"/>
               <w:rPr>
                 <w:rFonts w:ascii="Times New Roman" w:hAnsi="Times New Roman" w:cs="Times New Roman"/>
                 <w:sz w:val="26"/>
@@ -16809,16 +16475,11 @@
           </w:tcPr>
           <w:p>
             <w:pPr>
-              <w:rPr>
-                <w:color w:val="000000"/>
-              </w:rPr>
-            </w:pPr>
-            <w:r>
-              <w:rPr>
-                <w:color w:val="000000"/>
-              </w:rPr>
-              <w:t> </w:t>
-            </w:r>
+              <w:jc w:val="center"/>
+              <w:rPr>
+                <w:color w:val="000000"/>
+              </w:rPr>
+            </w:pPr>
           </w:p>
         </w:tc>
         <w:tc>
@@ -16829,7 +16490,7 @@
           </w:tcPr>
           <w:p>
             <w:pPr>
-              <w:jc w:val="right"/>
+              <w:jc w:val="center"/>
               <w:rPr>
                 <w:color w:val="000000"/>
               </w:rPr>
@@ -16865,9 +16526,11 @@
         <w:tc>
           <w:tcPr>
             <w:tcW w:w="1816" w:type="dxa"/>
-          </w:tcPr>
-          <w:p>
-            <w:pPr>
+            <w:vAlign w:val="center"/>
+          </w:tcPr>
+          <w:p>
+            <w:pPr>
+              <w:jc w:val="center"/>
               <w:rPr>
                 <w:rFonts w:ascii="Times New Roman" w:hAnsi="Times New Roman" w:cs="Times New Roman"/>
                 <w:sz w:val="26"/>
@@ -16964,16 +16627,11 @@
           </w:tcPr>
           <w:p>
             <w:pPr>
-              <w:rPr>
-                <w:color w:val="000000"/>
-              </w:rPr>
-            </w:pPr>
-            <w:r>
-              <w:rPr>
-                <w:color w:val="000000"/>
-              </w:rPr>
-              <w:t> </w:t>
-            </w:r>
+              <w:jc w:val="center"/>
+              <w:rPr>
+                <w:color w:val="000000"/>
+              </w:rPr>
+            </w:pPr>
           </w:p>
         </w:tc>
         <w:tc>
@@ -16984,7 +16642,7 @@
           </w:tcPr>
           <w:p>
             <w:pPr>
-              <w:jc w:val="right"/>
+              <w:jc w:val="center"/>
               <w:rPr>
                 <w:color w:val="000000"/>
               </w:rPr>
@@ -17020,9 +16678,11 @@
         <w:tc>
           <w:tcPr>
             <w:tcW w:w="1816" w:type="dxa"/>
-          </w:tcPr>
-          <w:p>
-            <w:pPr>
+            <w:vAlign w:val="center"/>
+          </w:tcPr>
+          <w:p>
+            <w:pPr>
+              <w:jc w:val="center"/>
               <w:rPr>
                 <w:rFonts w:ascii="Times New Roman" w:hAnsi="Times New Roman" w:cs="Times New Roman"/>
                 <w:sz w:val="26"/>
@@ -17131,9 +16791,11 @@
         <w:tc>
           <w:tcPr>
             <w:tcW w:w="1816" w:type="dxa"/>
-          </w:tcPr>
-          <w:p>
-            <w:pPr>
+            <w:vAlign w:val="center"/>
+          </w:tcPr>
+          <w:p>
+            <w:pPr>
+              <w:jc w:val="center"/>
               <w:rPr>
                 <w:rFonts w:ascii="Times New Roman" w:hAnsi="Times New Roman" w:cs="Times New Roman"/>
                 <w:sz w:val="26"/>
@@ -17359,6 +17021,7 @@
         <w:docPartUnique/>
       </w:docPartObj>
     </w:sdtPr>
+    <w:sdtEndPr/>
     <w:sdtContent>
       <w:p>
         <w:pPr>
@@ -17381,7 +17044,7 @@
           <w:rPr>
             <w:noProof/>
           </w:rPr>
-          <w:t>20</w:t>
+          <w:t>31</w:t>
         </w:r>
         <w:r>
           <w:rPr>
@@ -21523,7 +21186,7 @@
 </file>
 
 <file path=customXml/itemProps1.xml><?xml version="1.0" encoding="utf-8"?>
-<ds:datastoreItem xmlns:ds="http://schemas.openxmlformats.org/officeDocument/2006/customXml" ds:itemID="{97D3CAB2-D574-4886-9361-38D36FC5CBBE}">
+<ds:datastoreItem xmlns:ds="http://schemas.openxmlformats.org/officeDocument/2006/customXml" ds:itemID="{87EFE315-D222-4512-8BDE-915D618EEF73}">
   <ds:schemaRefs>
     <ds:schemaRef ds:uri="http://schemas.openxmlformats.org/officeDocument/2006/bibliography"/>
   </ds:schemaRefs>
